--- a/reactApp/HW6AdamStahly.docx
+++ b/reactApp/HW6AdamStahly.docx
@@ -70,7 +70,7 @@
       </w:pPr>
       <w:r>
         <w:drawing>
-          <wp:inline xmlns:wp14="http://schemas.microsoft.com/office/word/2010/wordprocessingDrawing" wp14:editId="38BB4379" wp14:anchorId="16D7720A">
+          <wp:inline xmlns:wp14="http://schemas.microsoft.com/office/word/2010/wordprocessingDrawing" wp14:editId="73AE13FC" wp14:anchorId="16D7720A">
             <wp:extent cx="5943600" cy="1209675"/>
             <wp:effectExtent l="0" t="0" r="0" b="0"/>
             <wp:docPr id="1763131054" name="drawing"/>
@@ -160,7 +160,7 @@
       </w:pPr>
       <w:r>
         <w:drawing>
-          <wp:inline xmlns:wp14="http://schemas.microsoft.com/office/word/2010/wordprocessingDrawing" wp14:editId="7C4DDD9F" wp14:anchorId="4DBD9A9A">
+          <wp:inline xmlns:wp14="http://schemas.microsoft.com/office/word/2010/wordprocessingDrawing" wp14:editId="30E6D920" wp14:anchorId="4DBD9A9A">
             <wp:extent cx="5943600" cy="2219325"/>
             <wp:effectExtent l="0" t="0" r="0" b="0"/>
             <wp:docPr id="2117656568" name="drawing"/>
@@ -250,8 +250,8 @@
       </w:pPr>
       <w:r>
         <w:drawing>
-          <wp:inline xmlns:wp14="http://schemas.microsoft.com/office/word/2010/wordprocessingDrawing" wp14:editId="5989758C" wp14:anchorId="0820C47C">
-            <wp:extent cx="5943600" cy="4048125"/>
+          <wp:inline xmlns:wp14="http://schemas.microsoft.com/office/word/2010/wordprocessingDrawing" wp14:editId="6C75A5FA" wp14:anchorId="0820C47C">
+            <wp:extent cx="5124450" cy="3490210"/>
             <wp:effectExtent l="0" t="0" r="0" b="0"/>
             <wp:docPr id="77303741" name="drawing"/>
             <wp:cNvGraphicFramePr>
@@ -277,9 +277,9 @@
                     </a:stretch>
                   </pic:blipFill>
                   <pic:spPr>
-                    <a:xfrm>
+                    <a:xfrm rot="0">
                       <a:off x="0" y="0"/>
-                      <a:ext cx="5943600" cy="4048125"/>
+                      <a:ext cx="5124450" cy="3490210"/>
                     </a:xfrm>
                     <a:prstGeom prst="rect">
                       <a:avLst/>
@@ -332,7 +332,7 @@
         <w:t xml:space="preserve"> — Contact page after a valid submission with summary visible</w:t>
       </w:r>
     </w:p>
-    <w:p xmlns:wp14="http://schemas.microsoft.com/office/word/2010/wordml" wp14:paraId="7B14AFE2" wp14:textId="0B9BC2D4">
+    <w:p xmlns:wp14="http://schemas.microsoft.com/office/word/2010/wordml" wp14:paraId="7B14AFE2" wp14:textId="2B88A315">
       <w:pPr>
         <w:pStyle w:val="ListParagraph"/>
         <w:spacing w:before="0" w:beforeAutospacing="off" w:after="0" w:afterAutospacing="off"/>
@@ -340,10 +340,10 @@
       </w:pPr>
       <w:r>
         <w:drawing>
-          <wp:inline xmlns:wp14="http://schemas.microsoft.com/office/word/2010/wordprocessingDrawing" wp14:editId="531944F5" wp14:anchorId="3CD3A3AB">
-            <wp:extent cx="5943600" cy="4476750"/>
+          <wp:inline xmlns:wp14="http://schemas.microsoft.com/office/word/2010/wordprocessingDrawing" wp14:editId="6DD7A14B" wp14:anchorId="659177E6">
+            <wp:extent cx="5391150" cy="3274432"/>
             <wp:effectExtent l="0" t="0" r="0" b="0"/>
-            <wp:docPr id="968144773" name="drawing"/>
+            <wp:docPr id="394954516" name="drawing"/>
             <wp:cNvGraphicFramePr>
               <a:graphicFrameLocks noChangeAspect="1"/>
             </wp:cNvGraphicFramePr>
@@ -351,11 +351,11 @@
               <a:graphicData xmlns:a="http://schemas.openxmlformats.org/drawingml/2006/main" uri="http://schemas.openxmlformats.org/drawingml/2006/picture">
                 <pic:pic xmlns:pic="http://schemas.openxmlformats.org/drawingml/2006/picture">
                   <pic:nvPicPr>
-                    <pic:cNvPr id="968144773" name="Picture 968144773"/>
+                    <pic:cNvPr id="394954516" name="Picture 394954516"/>
                     <pic:cNvPicPr/>
                   </pic:nvPicPr>
                   <pic:blipFill>
-                    <a:blip xmlns:r="http://schemas.openxmlformats.org/officeDocument/2006/relationships" r:embed="rId1633197129">
+                    <a:blip xmlns:r="http://schemas.openxmlformats.org/officeDocument/2006/relationships" r:embed="rId1471559528">
                       <a:extLst>
                         <a:ext uri="{28A0092B-C50C-407E-A947-70E740481C1C}">
                           <a14:useLocalDpi xmlns:a14="http://schemas.microsoft.com/office/drawing/2010/main"/>
@@ -367,9 +367,9 @@
                     </a:stretch>
                   </pic:blipFill>
                   <pic:spPr>
-                    <a:xfrm>
+                    <a:xfrm rot="0">
                       <a:off x="0" y="0"/>
-                      <a:ext cx="5943600" cy="4476750"/>
+                      <a:ext cx="5391150" cy="3274432"/>
                     </a:xfrm>
                     <a:prstGeom prst="rect">
                       <a:avLst/>
@@ -442,7 +442,7 @@
       </w:pPr>
       <w:r>
         <w:drawing>
-          <wp:inline xmlns:wp14="http://schemas.microsoft.com/office/word/2010/wordprocessingDrawing" wp14:editId="15B21C19" wp14:anchorId="5685EEFE">
+          <wp:inline xmlns:wp14="http://schemas.microsoft.com/office/word/2010/wordprocessingDrawing" wp14:editId="69F6D2B8" wp14:anchorId="5685EEFE">
             <wp:extent cx="5943600" cy="2552700"/>
             <wp:effectExtent l="0" t="0" r="0" b="0"/>
             <wp:docPr id="1638481437" name="drawing"/>
@@ -1570,7 +1570,7 @@
     <w:name w:val="List Paragraph"/>
     <w:basedOn w:val="Normal"/>
     <w:qFormat/>
-    <w:rsid w:val="1941973D"/>
+    <w:rsid w:val="19665E04"/>
     <w:pPr>
       <w:spacing/>
       <w:ind w:left="720"/>
